--- a/Voorbeeld projectplan leerjaar2.docx
+++ b/Voorbeeld projectplan leerjaar2.docx
@@ -1939,7 +1939,7 @@
         </w:rPr>
       </w:pPr>
       <w:r>
-        <w:t>Welke talen worden gebruikt en waarvoor worden de talen gebruikt. Vermeld ook de versienummers</w:t>
+        <w:t>Engels</w:t>
       </w:r>
     </w:p>
     <w:p>
@@ -1951,6 +1951,23 @@
         <w:t>Benodigdheden</w:t>
       </w:r>
       <w:bookmarkEnd w:id="8"/>
+    </w:p>
+    <w:p>
+      <w:r>
+        <w:t>Visual studio code</w:t>
+      </w:r>
+    </w:p>
+    <w:p>
+      <w:proofErr w:type="spellStart"/>
+      <w:r>
+        <w:t>Phpmyadmin</w:t>
+      </w:r>
+      <w:proofErr w:type="spellEnd"/>
+    </w:p>
+    <w:p>
+      <w:r>
+        <w:t>filezilla</w:t>
+      </w:r>
     </w:p>
     <w:p>
       <w:pPr>
